--- a/Symfony/Notes sur symfony.docx
+++ b/Symfony/Notes sur symfony.docx
@@ -1,32 +1,22 @@
 
 <file path=word/document.xml><?xml version="1.0" encoding="utf-8"?>
-<w:document xmlns:wpc="http://schemas.microsoft.com/office/word/2010/wordprocessingCanvas" xmlns:cx="http://schemas.microsoft.com/office/drawing/2014/chartex" xmlns:cx1="http://schemas.microsoft.com/office/drawing/2015/9/8/chartex" xmlns:mc="http://schemas.openxmlformats.org/markup-compatibility/2006" xmlns:o="urn:schemas-microsoft-com:office:office" xmlns:r="http://schemas.openxmlformats.org/officeDocument/2006/relationships" xmlns:m="http://schemas.openxmlformats.org/officeDocument/2006/math" xmlns:v="urn:schemas-microsoft-com:vml" xmlns:wp14="http://schemas.microsoft.com/office/word/2010/wordprocessingDrawing" xmlns:wp="http://schemas.openxmlformats.org/drawingml/2006/wordprocessingDrawing" xmlns:w10="urn:schemas-microsoft-com:office:word" xmlns:w="http://schemas.openxmlformats.org/wordprocessingml/2006/main" xmlns:w14="http://schemas.microsoft.com/office/word/2010/wordml" xmlns:w15="http://schemas.microsoft.com/office/word/2012/wordml" xmlns:w16se="http://schemas.microsoft.com/office/word/2015/wordml/symex" xmlns:wpg="http://schemas.microsoft.com/office/word/2010/wordprocessingGroup" xmlns:wpi="http://schemas.microsoft.com/office/word/2010/wordprocessingInk" xmlns:wne="http://schemas.microsoft.com/office/word/2006/wordml" xmlns:wps="http://schemas.microsoft.com/office/word/2010/wordprocessingShape" mc:Ignorable="w14 w15 w16se wp14">
+<w:document xmlns:wpc="http://schemas.microsoft.com/office/word/2010/wordprocessingCanvas" xmlns:cx="http://schemas.microsoft.com/office/drawing/2014/chartex" xmlns:cx1="http://schemas.microsoft.com/office/drawing/2015/9/8/chartex" xmlns:cx2="http://schemas.microsoft.com/office/drawing/2015/10/21/chartex" xmlns:cx3="http://schemas.microsoft.com/office/drawing/2016/5/9/chartex" xmlns:cx4="http://schemas.microsoft.com/office/drawing/2016/5/10/chartex" xmlns:cx5="http://schemas.microsoft.com/office/drawing/2016/5/11/chartex" xmlns:cx6="http://schemas.microsoft.com/office/drawing/2016/5/12/chartex" xmlns:cx7="http://schemas.microsoft.com/office/drawing/2016/5/13/chartex" xmlns:cx8="http://schemas.microsoft.com/office/drawing/2016/5/14/chartex" xmlns:mc="http://schemas.openxmlformats.org/markup-compatibility/2006" xmlns:aink="http://schemas.microsoft.com/office/drawing/2016/ink" xmlns:am3d="http://schemas.microsoft.com/office/drawing/2017/model3d" xmlns:o="urn:schemas-microsoft-com:office:office" xmlns:r="http://schemas.openxmlformats.org/officeDocument/2006/relationships" xmlns:m="http://schemas.openxmlformats.org/officeDocument/2006/math" xmlns:v="urn:schemas-microsoft-com:vml" xmlns:wp14="http://schemas.microsoft.com/office/word/2010/wordprocessingDrawing" xmlns:wp="http://schemas.openxmlformats.org/drawingml/2006/wordprocessingDrawing" xmlns:w10="urn:schemas-microsoft-com:office:word" xmlns:w="http://schemas.openxmlformats.org/wordprocessingml/2006/main" xmlns:w14="http://schemas.microsoft.com/office/word/2010/wordml" xmlns:w15="http://schemas.microsoft.com/office/word/2012/wordml" xmlns:w16cex="http://schemas.microsoft.com/office/word/2018/wordml/cex" xmlns:w16cid="http://schemas.microsoft.com/office/word/2016/wordml/cid" xmlns:w16="http://schemas.microsoft.com/office/word/2018/wordml" xmlns:w16se="http://schemas.microsoft.com/office/word/2015/wordml/symex" xmlns:wpg="http://schemas.microsoft.com/office/word/2010/wordprocessingGroup" xmlns:wpi="http://schemas.microsoft.com/office/word/2010/wordprocessingInk" xmlns:wne="http://schemas.microsoft.com/office/word/2006/wordml" xmlns:wps="http://schemas.microsoft.com/office/word/2010/wordprocessingShape" mc:Ignorable="w14 w15 w16se w16cid w16 w16cex wp14">
   <w:body>
     <w:p>
       <w:pPr>
         <w:pStyle w:val="Titre1"/>
         <w:jc w:val="center"/>
       </w:pPr>
-      <w:proofErr w:type="spellStart"/>
       <w:r>
         <w:t>Symfony</w:t>
       </w:r>
-      <w:proofErr w:type="spellEnd"/>
     </w:p>
     <w:p>
       <w:pPr>
         <w:pStyle w:val="Titre2"/>
       </w:pPr>
       <w:r>
-        <w:t xml:space="preserve">Squelette projet </w:t>
-      </w:r>
-      <w:proofErr w:type="spellStart"/>
-      <w:r>
-        <w:t>Symfony</w:t>
-      </w:r>
-      <w:proofErr w:type="spellEnd"/>
-      <w:r>
-        <w:t> :</w:t>
+        <w:t>Squelette projet Symfony :</w:t>
       </w:r>
     </w:p>
     <w:p>
@@ -56,12 +46,10 @@
       </w:r>
     </w:p>
     <w:p>
-      <w:proofErr w:type="spellStart"/>
       <w:proofErr w:type="gramStart"/>
       <w:r>
         <w:t>src</w:t>
       </w:r>
-      <w:proofErr w:type="spellEnd"/>
       <w:proofErr w:type="gramEnd"/>
       <w:r>
         <w:t xml:space="preserve">/ -&gt; les classes ( </w:t>
@@ -390,6 +378,546 @@
       </w:r>
       <w:proofErr w:type="spellEnd"/>
     </w:p>
+    <w:p>
+      <w:pPr>
+        <w:pStyle w:val="Titre2"/>
+      </w:pPr>
+      <w:r>
+        <w:t xml:space="preserve">Les formulaires sur </w:t>
+      </w:r>
+      <w:proofErr w:type="spellStart"/>
+      <w:r>
+        <w:t>twig</w:t>
+      </w:r>
+      <w:proofErr w:type="spellEnd"/>
+      <w:r>
+        <w:t> :</w:t>
+      </w:r>
+    </w:p>
+    <w:p>
+      <w:pPr>
+        <w:pStyle w:val="NormalWeb"/>
+        <w:numPr>
+          <w:ilvl w:val="0"/>
+          <w:numId w:val="3"/>
+        </w:numPr>
+        <w:shd w:val="clear" w:color="auto" w:fill="FFFFFF"/>
+        <w:spacing w:before="0" w:beforeAutospacing="0" w:after="45" w:afterAutospacing="0"/>
+        <w:rPr>
+          <w:rFonts w:ascii="Arial" w:hAnsi="Arial" w:cs="Arial"/>
+          <w:color w:val="000000"/>
+        </w:rPr>
+      </w:pPr>
+      <w:proofErr w:type="spellStart"/>
+      <w:proofErr w:type="gramStart"/>
+      <w:r>
+        <w:rPr>
+          <w:rStyle w:val="CodeHTML"/>
+          <w:rFonts w:eastAsiaTheme="majorEastAsia"/>
+          <w:color w:val="000000"/>
+        </w:rPr>
+        <w:t>form</w:t>
+      </w:r>
+      <w:proofErr w:type="gramEnd"/>
+      <w:r>
+        <w:rPr>
+          <w:rStyle w:val="CodeHTML"/>
+          <w:rFonts w:eastAsiaTheme="majorEastAsia"/>
+          <w:color w:val="000000"/>
+        </w:rPr>
+        <w:t>_start</w:t>
+      </w:r>
+      <w:proofErr w:type="spellEnd"/>
+      <w:r>
+        <w:rPr>
+          <w:rStyle w:val="CodeHTML"/>
+          <w:rFonts w:eastAsiaTheme="majorEastAsia"/>
+          <w:color w:val="000000"/>
+        </w:rPr>
+        <w:t>()</w:t>
+      </w:r>
+      <w:r>
+        <w:rPr>
+          <w:rFonts w:ascii="Arial" w:hAnsi="Arial" w:cs="Arial"/>
+          <w:color w:val="000000"/>
+        </w:rPr>
+        <w:t> affiche la balise d'ouverture du formulaire HTML, soit</w:t>
+      </w:r>
+      <w:r>
+        <w:rPr>
+          <w:rStyle w:val="CodeHTML"/>
+          <w:rFonts w:eastAsiaTheme="majorEastAsia"/>
+          <w:color w:val="000000"/>
+        </w:rPr>
+        <w:t>&lt;</w:t>
+      </w:r>
+      <w:proofErr w:type="spellStart"/>
+      <w:r>
+        <w:rPr>
+          <w:rStyle w:val="CodeHTML"/>
+          <w:rFonts w:eastAsiaTheme="majorEastAsia"/>
+          <w:color w:val="000000"/>
+        </w:rPr>
+        <w:t>form</w:t>
+      </w:r>
+      <w:proofErr w:type="spellEnd"/>
+      <w:r>
+        <w:rPr>
+          <w:rStyle w:val="CodeHTML"/>
+          <w:rFonts w:eastAsiaTheme="majorEastAsia"/>
+          <w:color w:val="000000"/>
+        </w:rPr>
+        <w:t>&gt;</w:t>
+      </w:r>
+      <w:r>
+        <w:rPr>
+          <w:rFonts w:ascii="Arial" w:hAnsi="Arial" w:cs="Arial"/>
+          <w:color w:val="000000"/>
+        </w:rPr>
+        <w:t>. Il faut passer la variable du formulaire en premier argument, et les paramètres en deuxième argument. L'index </w:t>
+      </w:r>
+      <w:proofErr w:type="spellStart"/>
+      <w:r>
+        <w:rPr>
+          <w:rStyle w:val="Accentuation"/>
+          <w:rFonts w:ascii="Arial" w:eastAsiaTheme="majorEastAsia" w:hAnsi="Arial" w:cs="Arial"/>
+          <w:color w:val="000000"/>
+        </w:rPr>
+        <w:t>attr</w:t>
+      </w:r>
+      <w:proofErr w:type="spellEnd"/>
+      <w:r>
+        <w:rPr>
+          <w:rFonts w:ascii="Arial" w:hAnsi="Arial" w:cs="Arial"/>
+          <w:color w:val="000000"/>
+        </w:rPr>
+        <w:t> des paramètres, et cela s'appliquera à toutes les fonctions suivantes, représente les attributs à ajouter à la balise HTML générée, ici le</w:t>
+      </w:r>
+      <w:r>
+        <w:rPr>
+          <w:rStyle w:val="CodeHTML"/>
+          <w:rFonts w:eastAsiaTheme="majorEastAsia"/>
+          <w:color w:val="000000"/>
+        </w:rPr>
+        <w:t>&lt;</w:t>
+      </w:r>
+      <w:proofErr w:type="spellStart"/>
+      <w:r>
+        <w:rPr>
+          <w:rStyle w:val="CodeHTML"/>
+          <w:rFonts w:eastAsiaTheme="majorEastAsia"/>
+          <w:color w:val="000000"/>
+        </w:rPr>
+        <w:t>form</w:t>
+      </w:r>
+      <w:proofErr w:type="spellEnd"/>
+      <w:r>
+        <w:rPr>
+          <w:rStyle w:val="CodeHTML"/>
+          <w:rFonts w:eastAsiaTheme="majorEastAsia"/>
+          <w:color w:val="000000"/>
+        </w:rPr>
+        <w:t>&gt;</w:t>
+      </w:r>
+      <w:r>
+        <w:rPr>
+          <w:rFonts w:ascii="Arial" w:hAnsi="Arial" w:cs="Arial"/>
+          <w:color w:val="000000"/>
+        </w:rPr>
+        <w:t>. Il nous permet d'appliquer une classe CSS au formulaire, ici </w:t>
+      </w:r>
+      <w:proofErr w:type="spellStart"/>
+      <w:r>
+        <w:rPr>
+          <w:rStyle w:val="Accentuation"/>
+          <w:rFonts w:ascii="Arial" w:eastAsiaTheme="majorEastAsia" w:hAnsi="Arial" w:cs="Arial"/>
+          <w:color w:val="000000"/>
+        </w:rPr>
+        <w:t>form</w:t>
+      </w:r>
+      <w:proofErr w:type="spellEnd"/>
+      <w:r>
+        <w:rPr>
+          <w:rStyle w:val="Accentuation"/>
+          <w:rFonts w:ascii="Arial" w:eastAsiaTheme="majorEastAsia" w:hAnsi="Arial" w:cs="Arial"/>
+          <w:color w:val="000000"/>
+        </w:rPr>
+        <w:t>-horizontal</w:t>
+      </w:r>
+      <w:r>
+        <w:rPr>
+          <w:rFonts w:ascii="Arial" w:hAnsi="Arial" w:cs="Arial"/>
+          <w:color w:val="000000"/>
+        </w:rPr>
+        <w:t>.</w:t>
+      </w:r>
+      <w:bookmarkStart w:id="0" w:name="_GoBack"/>
+      <w:bookmarkEnd w:id="0"/>
+    </w:p>
+    <w:p>
+      <w:pPr>
+        <w:pStyle w:val="NormalWeb"/>
+        <w:numPr>
+          <w:ilvl w:val="0"/>
+          <w:numId w:val="3"/>
+        </w:numPr>
+        <w:shd w:val="clear" w:color="auto" w:fill="FFFFFF"/>
+        <w:spacing w:before="0" w:beforeAutospacing="0" w:after="45" w:afterAutospacing="0"/>
+        <w:rPr>
+          <w:rFonts w:ascii="Arial" w:hAnsi="Arial" w:cs="Arial"/>
+          <w:color w:val="000000"/>
+        </w:rPr>
+      </w:pPr>
+      <w:proofErr w:type="spellStart"/>
+      <w:proofErr w:type="gramStart"/>
+      <w:r>
+        <w:rPr>
+          <w:rStyle w:val="CodeHTML"/>
+          <w:rFonts w:eastAsiaTheme="majorEastAsia"/>
+          <w:color w:val="000000"/>
+        </w:rPr>
+        <w:t>form</w:t>
+      </w:r>
+      <w:proofErr w:type="gramEnd"/>
+      <w:r>
+        <w:rPr>
+          <w:rStyle w:val="CodeHTML"/>
+          <w:rFonts w:eastAsiaTheme="majorEastAsia"/>
+          <w:color w:val="000000"/>
+        </w:rPr>
+        <w:t>_errors</w:t>
+      </w:r>
+      <w:proofErr w:type="spellEnd"/>
+      <w:r>
+        <w:rPr>
+          <w:rStyle w:val="CodeHTML"/>
+          <w:rFonts w:eastAsiaTheme="majorEastAsia"/>
+          <w:color w:val="000000"/>
+        </w:rPr>
+        <w:t>()</w:t>
+      </w:r>
+      <w:r>
+        <w:rPr>
+          <w:rFonts w:ascii="Arial" w:hAnsi="Arial" w:cs="Arial"/>
+          <w:color w:val="000000"/>
+        </w:rPr>
+        <w:t> affiche les erreurs attachées au champ donné en argument. Nous verrons les erreurs de validation dans le prochain chapitre.</w:t>
+      </w:r>
+    </w:p>
+    <w:p>
+      <w:pPr>
+        <w:pStyle w:val="NormalWeb"/>
+        <w:numPr>
+          <w:ilvl w:val="0"/>
+          <w:numId w:val="3"/>
+        </w:numPr>
+        <w:shd w:val="clear" w:color="auto" w:fill="FFFFFF"/>
+        <w:spacing w:before="0" w:beforeAutospacing="0" w:after="45" w:afterAutospacing="0"/>
+        <w:rPr>
+          <w:rFonts w:ascii="Arial" w:hAnsi="Arial" w:cs="Arial"/>
+          <w:color w:val="000000"/>
+        </w:rPr>
+      </w:pPr>
+      <w:proofErr w:type="spellStart"/>
+      <w:proofErr w:type="gramStart"/>
+      <w:r>
+        <w:rPr>
+          <w:rStyle w:val="CodeHTML"/>
+          <w:rFonts w:eastAsiaTheme="majorEastAsia"/>
+          <w:color w:val="000000"/>
+        </w:rPr>
+        <w:t>form</w:t>
+      </w:r>
+      <w:proofErr w:type="gramEnd"/>
+      <w:r>
+        <w:rPr>
+          <w:rStyle w:val="CodeHTML"/>
+          <w:rFonts w:eastAsiaTheme="majorEastAsia"/>
+          <w:color w:val="000000"/>
+        </w:rPr>
+        <w:t>_label</w:t>
+      </w:r>
+      <w:proofErr w:type="spellEnd"/>
+      <w:r>
+        <w:rPr>
+          <w:rStyle w:val="CodeHTML"/>
+          <w:rFonts w:eastAsiaTheme="majorEastAsia"/>
+          <w:color w:val="000000"/>
+        </w:rPr>
+        <w:t>()</w:t>
+      </w:r>
+      <w:r>
+        <w:rPr>
+          <w:rFonts w:ascii="Arial" w:hAnsi="Arial" w:cs="Arial"/>
+          <w:color w:val="000000"/>
+        </w:rPr>
+        <w:t> affiche le label HTML du champ donné en argument. Le deuxième argument est le contenu du label.</w:t>
+      </w:r>
+    </w:p>
+    <w:p>
+      <w:pPr>
+        <w:pStyle w:val="NormalWeb"/>
+        <w:numPr>
+          <w:ilvl w:val="0"/>
+          <w:numId w:val="3"/>
+        </w:numPr>
+        <w:shd w:val="clear" w:color="auto" w:fill="FFFFFF"/>
+        <w:spacing w:before="0" w:beforeAutospacing="0" w:after="45" w:afterAutospacing="0"/>
+        <w:rPr>
+          <w:rFonts w:ascii="Arial" w:hAnsi="Arial" w:cs="Arial"/>
+          <w:color w:val="000000"/>
+        </w:rPr>
+      </w:pPr>
+      <w:proofErr w:type="spellStart"/>
+      <w:proofErr w:type="gramStart"/>
+      <w:r>
+        <w:rPr>
+          <w:rStyle w:val="CodeHTML"/>
+          <w:rFonts w:eastAsiaTheme="majorEastAsia"/>
+          <w:color w:val="000000"/>
+        </w:rPr>
+        <w:t>form</w:t>
+      </w:r>
+      <w:proofErr w:type="gramEnd"/>
+      <w:r>
+        <w:rPr>
+          <w:rStyle w:val="CodeHTML"/>
+          <w:rFonts w:eastAsiaTheme="majorEastAsia"/>
+          <w:color w:val="000000"/>
+        </w:rPr>
+        <w:t>_widget</w:t>
+      </w:r>
+      <w:proofErr w:type="spellEnd"/>
+      <w:r>
+        <w:rPr>
+          <w:rStyle w:val="CodeHTML"/>
+          <w:rFonts w:eastAsiaTheme="majorEastAsia"/>
+          <w:color w:val="000000"/>
+        </w:rPr>
+        <w:t>()</w:t>
+      </w:r>
+      <w:r>
+        <w:rPr>
+          <w:rFonts w:ascii="Arial" w:hAnsi="Arial" w:cs="Arial"/>
+          <w:color w:val="000000"/>
+        </w:rPr>
+        <w:t> affiche le champ HTML lui-même (que ce soit</w:t>
+      </w:r>
+      <w:r>
+        <w:rPr>
+          <w:rStyle w:val="CodeHTML"/>
+          <w:rFonts w:eastAsiaTheme="majorEastAsia"/>
+          <w:color w:val="000000"/>
+        </w:rPr>
+        <w:t>&lt;input&gt;</w:t>
+      </w:r>
+      <w:r>
+        <w:rPr>
+          <w:rFonts w:ascii="Arial" w:hAnsi="Arial" w:cs="Arial"/>
+          <w:color w:val="000000"/>
+        </w:rPr>
+        <w:t>,</w:t>
+      </w:r>
+      <w:r>
+        <w:rPr>
+          <w:rStyle w:val="CodeHTML"/>
+          <w:rFonts w:eastAsiaTheme="majorEastAsia"/>
+          <w:color w:val="000000"/>
+        </w:rPr>
+        <w:t>&lt;select&gt;</w:t>
+      </w:r>
+      <w:r>
+        <w:rPr>
+          <w:rFonts w:ascii="Arial" w:hAnsi="Arial" w:cs="Arial"/>
+          <w:color w:val="000000"/>
+        </w:rPr>
+        <w:t>, etc.).</w:t>
+      </w:r>
+    </w:p>
+    <w:p>
+      <w:pPr>
+        <w:pStyle w:val="NormalWeb"/>
+        <w:numPr>
+          <w:ilvl w:val="0"/>
+          <w:numId w:val="3"/>
+        </w:numPr>
+        <w:shd w:val="clear" w:color="auto" w:fill="FFFFFF"/>
+        <w:spacing w:before="0" w:beforeAutospacing="0" w:after="45" w:afterAutospacing="0"/>
+        <w:rPr>
+          <w:rFonts w:ascii="Arial" w:hAnsi="Arial" w:cs="Arial"/>
+          <w:color w:val="000000"/>
+        </w:rPr>
+      </w:pPr>
+      <w:proofErr w:type="spellStart"/>
+      <w:proofErr w:type="gramStart"/>
+      <w:r>
+        <w:rPr>
+          <w:rStyle w:val="CodeHTML"/>
+          <w:rFonts w:eastAsiaTheme="majorEastAsia"/>
+          <w:color w:val="000000"/>
+        </w:rPr>
+        <w:t>form</w:t>
+      </w:r>
+      <w:proofErr w:type="gramEnd"/>
+      <w:r>
+        <w:rPr>
+          <w:rStyle w:val="CodeHTML"/>
+          <w:rFonts w:eastAsiaTheme="majorEastAsia"/>
+          <w:color w:val="000000"/>
+        </w:rPr>
+        <w:t>_row</w:t>
+      </w:r>
+      <w:proofErr w:type="spellEnd"/>
+      <w:r>
+        <w:rPr>
+          <w:rStyle w:val="CodeHTML"/>
+          <w:rFonts w:eastAsiaTheme="majorEastAsia"/>
+          <w:color w:val="000000"/>
+        </w:rPr>
+        <w:t>()</w:t>
+      </w:r>
+      <w:r>
+        <w:rPr>
+          <w:rFonts w:ascii="Arial" w:hAnsi="Arial" w:cs="Arial"/>
+          <w:color w:val="000000"/>
+        </w:rPr>
+        <w:t> affiche le label, les erreurs et le champ en même temps, en respectant la vue définit dans le thème du formulaire que vous utilisez.</w:t>
+      </w:r>
+    </w:p>
+    <w:p>
+      <w:pPr>
+        <w:pStyle w:val="NormalWeb"/>
+        <w:numPr>
+          <w:ilvl w:val="0"/>
+          <w:numId w:val="3"/>
+        </w:numPr>
+        <w:shd w:val="clear" w:color="auto" w:fill="FFFFFF"/>
+        <w:spacing w:before="0" w:beforeAutospacing="0" w:after="45" w:afterAutospacing="0"/>
+        <w:rPr>
+          <w:rFonts w:ascii="Arial" w:hAnsi="Arial" w:cs="Arial"/>
+          <w:color w:val="000000"/>
+        </w:rPr>
+      </w:pPr>
+      <w:proofErr w:type="spellStart"/>
+      <w:proofErr w:type="gramStart"/>
+      <w:r>
+        <w:rPr>
+          <w:rStyle w:val="CodeHTML"/>
+          <w:rFonts w:eastAsiaTheme="majorEastAsia"/>
+          <w:color w:val="000000"/>
+        </w:rPr>
+        <w:t>form</w:t>
+      </w:r>
+      <w:proofErr w:type="gramEnd"/>
+      <w:r>
+        <w:rPr>
+          <w:rStyle w:val="CodeHTML"/>
+          <w:rFonts w:eastAsiaTheme="majorEastAsia"/>
+          <w:color w:val="000000"/>
+        </w:rPr>
+        <w:t>_rest</w:t>
+      </w:r>
+      <w:proofErr w:type="spellEnd"/>
+      <w:r>
+        <w:rPr>
+          <w:rStyle w:val="CodeHTML"/>
+          <w:rFonts w:eastAsiaTheme="majorEastAsia"/>
+          <w:color w:val="000000"/>
+        </w:rPr>
+        <w:t>()</w:t>
+      </w:r>
+      <w:r>
+        <w:rPr>
+          <w:rFonts w:ascii="Arial" w:hAnsi="Arial" w:cs="Arial"/>
+          <w:color w:val="000000"/>
+        </w:rPr>
+        <w:t> affiche tous les champs manquants du formulaire (dans notre cas, juste le champ CSRF puisque nous avons déjà affiché à la main tous les autres champs).</w:t>
+      </w:r>
+    </w:p>
+    <w:p>
+      <w:pPr>
+        <w:pStyle w:val="NormalWeb"/>
+        <w:numPr>
+          <w:ilvl w:val="0"/>
+          <w:numId w:val="3"/>
+        </w:numPr>
+        <w:shd w:val="clear" w:color="auto" w:fill="FFFFFF"/>
+        <w:spacing w:before="0" w:beforeAutospacing="0" w:after="45" w:afterAutospacing="0"/>
+        <w:rPr>
+          <w:rFonts w:ascii="Arial" w:hAnsi="Arial" w:cs="Arial"/>
+          <w:color w:val="000000"/>
+        </w:rPr>
+      </w:pPr>
+      <w:proofErr w:type="spellStart"/>
+      <w:proofErr w:type="gramStart"/>
+      <w:r>
+        <w:rPr>
+          <w:rStyle w:val="CodeHTML"/>
+          <w:rFonts w:eastAsiaTheme="majorEastAsia"/>
+          <w:color w:val="000000"/>
+        </w:rPr>
+        <w:t>form</w:t>
+      </w:r>
+      <w:proofErr w:type="gramEnd"/>
+      <w:r>
+        <w:rPr>
+          <w:rStyle w:val="CodeHTML"/>
+          <w:rFonts w:eastAsiaTheme="majorEastAsia"/>
+          <w:color w:val="000000"/>
+        </w:rPr>
+        <w:t>_end</w:t>
+      </w:r>
+      <w:proofErr w:type="spellEnd"/>
+      <w:r>
+        <w:rPr>
+          <w:rStyle w:val="CodeHTML"/>
+          <w:rFonts w:eastAsiaTheme="majorEastAsia"/>
+          <w:color w:val="000000"/>
+        </w:rPr>
+        <w:t>()</w:t>
+      </w:r>
+      <w:r>
+        <w:rPr>
+          <w:rFonts w:ascii="Arial" w:hAnsi="Arial" w:cs="Arial"/>
+          <w:color w:val="000000"/>
+        </w:rPr>
+        <w:t> affiche la balise de fermeture du formulaire HTML, soit</w:t>
+      </w:r>
+      <w:r>
+        <w:rPr>
+          <w:rStyle w:val="CodeHTML"/>
+          <w:rFonts w:eastAsiaTheme="majorEastAsia"/>
+          <w:color w:val="000000"/>
+        </w:rPr>
+        <w:t>&lt;/</w:t>
+      </w:r>
+      <w:proofErr w:type="spellStart"/>
+      <w:r>
+        <w:rPr>
+          <w:rStyle w:val="CodeHTML"/>
+          <w:rFonts w:eastAsiaTheme="majorEastAsia"/>
+          <w:color w:val="000000"/>
+        </w:rPr>
+        <w:t>form</w:t>
+      </w:r>
+      <w:proofErr w:type="spellEnd"/>
+      <w:r>
+        <w:rPr>
+          <w:rStyle w:val="CodeHTML"/>
+          <w:rFonts w:eastAsiaTheme="majorEastAsia"/>
+          <w:color w:val="000000"/>
+        </w:rPr>
+        <w:t>&gt;</w:t>
+      </w:r>
+      <w:r>
+        <w:rPr>
+          <w:rFonts w:ascii="Arial" w:hAnsi="Arial" w:cs="Arial"/>
+          <w:color w:val="000000"/>
+        </w:rPr>
+        <w:t>.</w:t>
+      </w:r>
+    </w:p>
+    <w:p/>
     <w:p>
       <w:pPr>
         <w:textAlignment w:val="baseline"/>
@@ -495,6 +1023,7 @@
         <w:rPr>
           <w:lang w:eastAsia="fr-FR"/>
         </w:rPr>
+        <w:lastRenderedPageBreak/>
         <w:t>C’est un ORM :</w:t>
       </w:r>
       <w:r>
@@ -515,27 +1044,13 @@
         <w:rPr>
           <w:lang w:eastAsia="fr-FR"/>
         </w:rPr>
-        <w:t xml:space="preserve"> </w:t>
-      </w:r>
-      <w:proofErr w:type="spellStart"/>
-      <w:r>
-        <w:rPr>
-          <w:lang w:eastAsia="fr-FR"/>
-        </w:rPr>
-        <w:t>M</w:t>
-      </w:r>
-      <w:r>
-        <w:rPr>
-          <w:lang w:eastAsia="fr-FR"/>
-        </w:rPr>
-        <w:t>apping</w:t>
-      </w:r>
-      <w:proofErr w:type="spellEnd"/>
-      <w:r>
-        <w:rPr>
-          <w:lang w:eastAsia="fr-FR"/>
-        </w:rPr>
-        <w:t xml:space="preserve"> – Plus de requêtes en BDD</w:t>
+        <w:t xml:space="preserve"> M</w:t>
+      </w:r>
+      <w:r>
+        <w:rPr>
+          <w:lang w:eastAsia="fr-FR"/>
+        </w:rPr>
+        <w:t>apping – Plus de requêtes en BDD</w:t>
       </w:r>
       <w:r>
         <w:rPr>
@@ -834,8 +1349,6 @@
           <w:lang w:eastAsia="fr-FR"/>
         </w:rPr>
       </w:pPr>
-      <w:bookmarkStart w:id="0" w:name="_GoBack"/>
-      <w:bookmarkEnd w:id="0"/>
     </w:p>
     <w:sectPr>
       <w:pgSz w:w="11906" w:h="16838"/>
@@ -848,7 +1361,7 @@
 </file>
 
 <file path=word/numbering.xml><?xml version="1.0" encoding="utf-8"?>
-<w:numbering xmlns:wpc="http://schemas.microsoft.com/office/word/2010/wordprocessingCanvas" xmlns:cx="http://schemas.microsoft.com/office/drawing/2014/chartex" xmlns:cx1="http://schemas.microsoft.com/office/drawing/2015/9/8/chartex" xmlns:mc="http://schemas.openxmlformats.org/markup-compatibility/2006" xmlns:o="urn:schemas-microsoft-com:office:office" xmlns:r="http://schemas.openxmlformats.org/officeDocument/2006/relationships" xmlns:m="http://schemas.openxmlformats.org/officeDocument/2006/math" xmlns:v="urn:schemas-microsoft-com:vml" xmlns:wp14="http://schemas.microsoft.com/office/word/2010/wordprocessingDrawing" xmlns:wp="http://schemas.openxmlformats.org/drawingml/2006/wordprocessingDrawing" xmlns:w10="urn:schemas-microsoft-com:office:word" xmlns:w="http://schemas.openxmlformats.org/wordprocessingml/2006/main" xmlns:w14="http://schemas.microsoft.com/office/word/2010/wordml" xmlns:w15="http://schemas.microsoft.com/office/word/2012/wordml" xmlns:w16se="http://schemas.microsoft.com/office/word/2015/wordml/symex" xmlns:wpg="http://schemas.microsoft.com/office/word/2010/wordprocessingGroup" xmlns:wpi="http://schemas.microsoft.com/office/word/2010/wordprocessingInk" xmlns:wne="http://schemas.microsoft.com/office/word/2006/wordml" xmlns:wps="http://schemas.microsoft.com/office/word/2010/wordprocessingShape" mc:Ignorable="w14 w15 w16se wp14">
+<w:numbering xmlns:wpc="http://schemas.microsoft.com/office/word/2010/wordprocessingCanvas" xmlns:cx="http://schemas.microsoft.com/office/drawing/2014/chartex" xmlns:cx1="http://schemas.microsoft.com/office/drawing/2015/9/8/chartex" xmlns:cx2="http://schemas.microsoft.com/office/drawing/2015/10/21/chartex" xmlns:cx3="http://schemas.microsoft.com/office/drawing/2016/5/9/chartex" xmlns:cx4="http://schemas.microsoft.com/office/drawing/2016/5/10/chartex" xmlns:cx5="http://schemas.microsoft.com/office/drawing/2016/5/11/chartex" xmlns:cx6="http://schemas.microsoft.com/office/drawing/2016/5/12/chartex" xmlns:cx7="http://schemas.microsoft.com/office/drawing/2016/5/13/chartex" xmlns:cx8="http://schemas.microsoft.com/office/drawing/2016/5/14/chartex" xmlns:mc="http://schemas.openxmlformats.org/markup-compatibility/2006" xmlns:aink="http://schemas.microsoft.com/office/drawing/2016/ink" xmlns:am3d="http://schemas.microsoft.com/office/drawing/2017/model3d" xmlns:o="urn:schemas-microsoft-com:office:office" xmlns:r="http://schemas.openxmlformats.org/officeDocument/2006/relationships" xmlns:m="http://schemas.openxmlformats.org/officeDocument/2006/math" xmlns:v="urn:schemas-microsoft-com:vml" xmlns:wp14="http://schemas.microsoft.com/office/word/2010/wordprocessingDrawing" xmlns:wp="http://schemas.openxmlformats.org/drawingml/2006/wordprocessingDrawing" xmlns:w10="urn:schemas-microsoft-com:office:word" xmlns:w="http://schemas.openxmlformats.org/wordprocessingml/2006/main" xmlns:w14="http://schemas.microsoft.com/office/word/2010/wordml" xmlns:w15="http://schemas.microsoft.com/office/word/2012/wordml" xmlns:w16cex="http://schemas.microsoft.com/office/word/2018/wordml/cex" xmlns:w16cid="http://schemas.microsoft.com/office/word/2016/wordml/cid" xmlns:w16="http://schemas.microsoft.com/office/word/2018/wordml" xmlns:w16se="http://schemas.microsoft.com/office/word/2015/wordml/symex" xmlns:wpg="http://schemas.microsoft.com/office/word/2010/wordprocessingGroup" xmlns:wpi="http://schemas.microsoft.com/office/word/2010/wordprocessingInk" xmlns:wne="http://schemas.microsoft.com/office/word/2006/wordml" xmlns:wps="http://schemas.microsoft.com/office/word/2010/wordprocessingShape" mc:Ignorable="w14 w15 w16se w16cid w16 w16cex wp14">
   <w:abstractNum w:abstractNumId="0" w15:restartNumberingAfterBreak="0">
     <w:nsid w:val="2F1E3F7D"/>
     <w:multiLevelType w:val="multilevel"/>
@@ -1072,6 +1585,155 @@
       </w:pPr>
       <w:rPr>
         <w:rFonts w:ascii="Wingdings" w:hAnsi="Wingdings" w:hint="default"/>
+      </w:rPr>
+    </w:lvl>
+  </w:abstractNum>
+  <w:abstractNum w:abstractNumId="2" w15:restartNumberingAfterBreak="0">
+    <w:nsid w:val="5F4237E5"/>
+    <w:multiLevelType w:val="multilevel"/>
+    <w:tmpl w:val="2558E524"/>
+    <w:lvl w:ilvl="0">
+      <w:start w:val="1"/>
+      <w:numFmt w:val="bullet"/>
+      <w:lvlText w:val=""/>
+      <w:lvlJc w:val="left"/>
+      <w:pPr>
+        <w:tabs>
+          <w:tab w:val="num" w:pos="720"/>
+        </w:tabs>
+        <w:ind w:left="720" w:hanging="360"/>
+      </w:pPr>
+      <w:rPr>
+        <w:rFonts w:ascii="Symbol" w:hAnsi="Symbol" w:hint="default"/>
+        <w:sz w:val="20"/>
+      </w:rPr>
+    </w:lvl>
+    <w:lvl w:ilvl="1" w:tentative="1">
+      <w:start w:val="1"/>
+      <w:numFmt w:val="bullet"/>
+      <w:lvlText w:val="o"/>
+      <w:lvlJc w:val="left"/>
+      <w:pPr>
+        <w:tabs>
+          <w:tab w:val="num" w:pos="1440"/>
+        </w:tabs>
+        <w:ind w:left="1440" w:hanging="360"/>
+      </w:pPr>
+      <w:rPr>
+        <w:rFonts w:ascii="Courier New" w:hAnsi="Courier New" w:hint="default"/>
+        <w:sz w:val="20"/>
+      </w:rPr>
+    </w:lvl>
+    <w:lvl w:ilvl="2" w:tentative="1">
+      <w:start w:val="1"/>
+      <w:numFmt w:val="bullet"/>
+      <w:lvlText w:val=""/>
+      <w:lvlJc w:val="left"/>
+      <w:pPr>
+        <w:tabs>
+          <w:tab w:val="num" w:pos="2160"/>
+        </w:tabs>
+        <w:ind w:left="2160" w:hanging="360"/>
+      </w:pPr>
+      <w:rPr>
+        <w:rFonts w:ascii="Wingdings" w:hAnsi="Wingdings" w:hint="default"/>
+        <w:sz w:val="20"/>
+      </w:rPr>
+    </w:lvl>
+    <w:lvl w:ilvl="3" w:tentative="1">
+      <w:start w:val="1"/>
+      <w:numFmt w:val="bullet"/>
+      <w:lvlText w:val=""/>
+      <w:lvlJc w:val="left"/>
+      <w:pPr>
+        <w:tabs>
+          <w:tab w:val="num" w:pos="2880"/>
+        </w:tabs>
+        <w:ind w:left="2880" w:hanging="360"/>
+      </w:pPr>
+      <w:rPr>
+        <w:rFonts w:ascii="Wingdings" w:hAnsi="Wingdings" w:hint="default"/>
+        <w:sz w:val="20"/>
+      </w:rPr>
+    </w:lvl>
+    <w:lvl w:ilvl="4" w:tentative="1">
+      <w:start w:val="1"/>
+      <w:numFmt w:val="bullet"/>
+      <w:lvlText w:val=""/>
+      <w:lvlJc w:val="left"/>
+      <w:pPr>
+        <w:tabs>
+          <w:tab w:val="num" w:pos="3600"/>
+        </w:tabs>
+        <w:ind w:left="3600" w:hanging="360"/>
+      </w:pPr>
+      <w:rPr>
+        <w:rFonts w:ascii="Wingdings" w:hAnsi="Wingdings" w:hint="default"/>
+        <w:sz w:val="20"/>
+      </w:rPr>
+    </w:lvl>
+    <w:lvl w:ilvl="5" w:tentative="1">
+      <w:start w:val="1"/>
+      <w:numFmt w:val="bullet"/>
+      <w:lvlText w:val=""/>
+      <w:lvlJc w:val="left"/>
+      <w:pPr>
+        <w:tabs>
+          <w:tab w:val="num" w:pos="4320"/>
+        </w:tabs>
+        <w:ind w:left="4320" w:hanging="360"/>
+      </w:pPr>
+      <w:rPr>
+        <w:rFonts w:ascii="Wingdings" w:hAnsi="Wingdings" w:hint="default"/>
+        <w:sz w:val="20"/>
+      </w:rPr>
+    </w:lvl>
+    <w:lvl w:ilvl="6" w:tentative="1">
+      <w:start w:val="1"/>
+      <w:numFmt w:val="bullet"/>
+      <w:lvlText w:val=""/>
+      <w:lvlJc w:val="left"/>
+      <w:pPr>
+        <w:tabs>
+          <w:tab w:val="num" w:pos="5040"/>
+        </w:tabs>
+        <w:ind w:left="5040" w:hanging="360"/>
+      </w:pPr>
+      <w:rPr>
+        <w:rFonts w:ascii="Wingdings" w:hAnsi="Wingdings" w:hint="default"/>
+        <w:sz w:val="20"/>
+      </w:rPr>
+    </w:lvl>
+    <w:lvl w:ilvl="7" w:tentative="1">
+      <w:start w:val="1"/>
+      <w:numFmt w:val="bullet"/>
+      <w:lvlText w:val=""/>
+      <w:lvlJc w:val="left"/>
+      <w:pPr>
+        <w:tabs>
+          <w:tab w:val="num" w:pos="5760"/>
+        </w:tabs>
+        <w:ind w:left="5760" w:hanging="360"/>
+      </w:pPr>
+      <w:rPr>
+        <w:rFonts w:ascii="Wingdings" w:hAnsi="Wingdings" w:hint="default"/>
+        <w:sz w:val="20"/>
+      </w:rPr>
+    </w:lvl>
+    <w:lvl w:ilvl="8" w:tentative="1">
+      <w:start w:val="1"/>
+      <w:numFmt w:val="bullet"/>
+      <w:lvlText w:val=""/>
+      <w:lvlJc w:val="left"/>
+      <w:pPr>
+        <w:tabs>
+          <w:tab w:val="num" w:pos="6480"/>
+        </w:tabs>
+        <w:ind w:left="6480" w:hanging="360"/>
+      </w:pPr>
+      <w:rPr>
+        <w:rFonts w:ascii="Wingdings" w:hAnsi="Wingdings" w:hint="default"/>
+        <w:sz w:val="20"/>
       </w:rPr>
     </w:lvl>
   </w:abstractNum>
@@ -1081,11 +1743,14 @@
   <w:num w:numId="2">
     <w:abstractNumId w:val="1"/>
   </w:num>
+  <w:num w:numId="3">
+    <w:abstractNumId w:val="2"/>
+  </w:num>
 </w:numbering>
 </file>
 
 <file path=word/styles.xml><?xml version="1.0" encoding="utf-8"?>
-<w:styles xmlns:mc="http://schemas.openxmlformats.org/markup-compatibility/2006" xmlns:r="http://schemas.openxmlformats.org/officeDocument/2006/relationships" xmlns:w="http://schemas.openxmlformats.org/wordprocessingml/2006/main" xmlns:w14="http://schemas.microsoft.com/office/word/2010/wordml" xmlns:w15="http://schemas.microsoft.com/office/word/2012/wordml" xmlns:w16se="http://schemas.microsoft.com/office/word/2015/wordml/symex" mc:Ignorable="w14 w15 w16se">
+<w:styles xmlns:mc="http://schemas.openxmlformats.org/markup-compatibility/2006" xmlns:r="http://schemas.openxmlformats.org/officeDocument/2006/relationships" xmlns:w="http://schemas.openxmlformats.org/wordprocessingml/2006/main" xmlns:w14="http://schemas.microsoft.com/office/word/2010/wordml" xmlns:w15="http://schemas.microsoft.com/office/word/2012/wordml" xmlns:w16cex="http://schemas.microsoft.com/office/word/2018/wordml/cex" xmlns:w16cid="http://schemas.microsoft.com/office/word/2016/wordml/cid" xmlns:w16="http://schemas.microsoft.com/office/word/2018/wordml" xmlns:w16se="http://schemas.microsoft.com/office/word/2015/wordml/symex" mc:Ignorable="w14 w15 w16se w16cid w16 w16cex">
   <w:docDefaults>
     <w:rPrDefault>
       <w:rPr>
@@ -1101,7 +1766,7 @@
       </w:pPr>
     </w:pPrDefault>
   </w:docDefaults>
-  <w:latentStyles w:defLockedState="0" w:defUIPriority="99" w:defSemiHidden="0" w:defUnhideWhenUsed="0" w:defQFormat="0" w:count="371">
+  <w:latentStyles w:defLockedState="0" w:defUIPriority="99" w:defSemiHidden="0" w:defUnhideWhenUsed="0" w:defQFormat="0" w:count="376">
     <w:lsdException w:name="Normal" w:uiPriority="0" w:qFormat="1"/>
     <w:lsdException w:name="heading 1" w:uiPriority="9" w:qFormat="1"/>
     <w:lsdException w:name="heading 2" w:semiHidden="1" w:uiPriority="9" w:unhideWhenUsed="1" w:qFormat="1"/>
@@ -1207,7 +1872,6 @@
     <w:lsdException w:name="HTML Sample" w:semiHidden="1" w:unhideWhenUsed="1"/>
     <w:lsdException w:name="HTML Typewriter" w:semiHidden="1" w:unhideWhenUsed="1"/>
     <w:lsdException w:name="HTML Variable" w:semiHidden="1" w:unhideWhenUsed="1"/>
-    <w:lsdException w:name="Normal Table" w:semiHidden="1" w:unhideWhenUsed="1"/>
     <w:lsdException w:name="annotation subject" w:semiHidden="1" w:unhideWhenUsed="1"/>
     <w:lsdException w:name="No List" w:semiHidden="1" w:unhideWhenUsed="1"/>
     <w:lsdException w:name="Outline List 1" w:semiHidden="1" w:unhideWhenUsed="1"/>
@@ -1250,11 +1914,8 @@
     <w:lsdException w:name="Table Contemporary" w:semiHidden="1" w:unhideWhenUsed="1"/>
     <w:lsdException w:name="Table Elegant" w:semiHidden="1" w:unhideWhenUsed="1"/>
     <w:lsdException w:name="Table Professional" w:semiHidden="1" w:unhideWhenUsed="1"/>
-    <w:lsdException w:name="Table Subtle 1" w:semiHidden="1" w:unhideWhenUsed="1"/>
     <w:lsdException w:name="Table Subtle 2" w:semiHidden="1" w:unhideWhenUsed="1"/>
     <w:lsdException w:name="Table Web 1" w:semiHidden="1" w:unhideWhenUsed="1"/>
-    <w:lsdException w:name="Table Web 2" w:semiHidden="1" w:unhideWhenUsed="1"/>
-    <w:lsdException w:name="Table Web 3" w:semiHidden="1" w:unhideWhenUsed="1"/>
     <w:lsdException w:name="Balloon Text" w:semiHidden="1" w:unhideWhenUsed="1"/>
     <w:lsdException w:name="Table Grid" w:uiPriority="39"/>
     <w:lsdException w:name="Table Theme" w:semiHidden="1" w:unhideWhenUsed="1"/>
@@ -1473,6 +2134,11 @@
     <w:lsdException w:name="List Table 5 Dark Accent 6" w:uiPriority="50"/>
     <w:lsdException w:name="List Table 6 Colorful Accent 6" w:uiPriority="51"/>
     <w:lsdException w:name="List Table 7 Colorful Accent 6" w:uiPriority="52"/>
+    <w:lsdException w:name="Mention" w:semiHidden="1" w:unhideWhenUsed="1"/>
+    <w:lsdException w:name="Smart Hyperlink" w:semiHidden="1" w:unhideWhenUsed="1"/>
+    <w:lsdException w:name="Hashtag" w:semiHidden="1" w:unhideWhenUsed="1"/>
+    <w:lsdException w:name="Unresolved Mention" w:semiHidden="1" w:unhideWhenUsed="1"/>
+    <w:lsdException w:name="Smart Link" w:semiHidden="1" w:unhideWhenUsed="1"/>
   </w:latentStyles>
   <w:style w:type="paragraph" w:default="1" w:styleId="Normal">
     <w:name w:val="Normal"/>
@@ -1600,6 +2266,47 @@
     <w:rPr>
       <w:color w:val="0000FF"/>
       <w:u w:val="single"/>
+    </w:rPr>
+  </w:style>
+  <w:style w:type="paragraph" w:styleId="NormalWeb">
+    <w:name w:val="Normal (Web)"/>
+    <w:basedOn w:val="Normal"/>
+    <w:uiPriority w:val="99"/>
+    <w:semiHidden/>
+    <w:unhideWhenUsed/>
+    <w:rsid w:val="007C6EC2"/>
+    <w:pPr>
+      <w:spacing w:before="100" w:beforeAutospacing="1" w:after="100" w:afterAutospacing="1" w:line="240" w:lineRule="auto"/>
+    </w:pPr>
+    <w:rPr>
+      <w:rFonts w:ascii="Times New Roman" w:eastAsia="Times New Roman" w:hAnsi="Times New Roman" w:cs="Times New Roman"/>
+      <w:sz w:val="24"/>
+      <w:szCs w:val="24"/>
+      <w:lang w:eastAsia="fr-FR"/>
+    </w:rPr>
+  </w:style>
+  <w:style w:type="character" w:styleId="CodeHTML">
+    <w:name w:val="HTML Code"/>
+    <w:basedOn w:val="Policepardfaut"/>
+    <w:uiPriority w:val="99"/>
+    <w:semiHidden/>
+    <w:unhideWhenUsed/>
+    <w:rsid w:val="007C6EC2"/>
+    <w:rPr>
+      <w:rFonts w:ascii="Courier New" w:eastAsia="Times New Roman" w:hAnsi="Courier New" w:cs="Courier New"/>
+      <w:sz w:val="20"/>
+      <w:szCs w:val="20"/>
+    </w:rPr>
+  </w:style>
+  <w:style w:type="character" w:styleId="Accentuation">
+    <w:name w:val="Emphasis"/>
+    <w:basedOn w:val="Policepardfaut"/>
+    <w:uiPriority w:val="20"/>
+    <w:qFormat/>
+    <w:rsid w:val="007C6EC2"/>
+    <w:rPr>
+      <w:i/>
+      <w:iCs/>
     </w:rPr>
   </w:style>
 </w:styles>
@@ -1871,7 +2578,7 @@
 </file>
 
 <file path=customXml/itemProps1.xml><?xml version="1.0" encoding="utf-8"?>
-<ds:datastoreItem xmlns:ds="http://schemas.openxmlformats.org/officeDocument/2006/customXml" ds:itemID="{FD6F7AB5-E7AD-48B2-9468-2285E18C7357}">
+<ds:datastoreItem xmlns:ds="http://schemas.openxmlformats.org/officeDocument/2006/customXml" ds:itemID="{B0CB5121-E715-488D-8AF2-57FD2F5749A5}">
   <ds:schemaRefs>
     <ds:schemaRef ds:uri="http://schemas.openxmlformats.org/officeDocument/2006/bibliography"/>
   </ds:schemaRefs>

--- a/Symfony/Notes sur symfony.docx
+++ b/Symfony/Notes sur symfony.docx
@@ -551,8 +551,6 @@
         </w:rPr>
         <w:t>.</w:t>
       </w:r>
-      <w:bookmarkStart w:id="0" w:name="_GoBack"/>
-      <w:bookmarkEnd w:id="0"/>
     </w:p>
     <w:p>
       <w:pPr>
@@ -1012,6 +1010,8 @@
         </w:rPr>
         <w:t>)</w:t>
       </w:r>
+      <w:bookmarkStart w:id="0" w:name="_GoBack"/>
+      <w:bookmarkEnd w:id="0"/>
     </w:p>
     <w:p>
       <w:pPr>
@@ -1334,6 +1334,306 @@
           <w:lang w:eastAsia="fr-FR"/>
         </w:rPr>
         <w:t>.</w:t>
+      </w:r>
+    </w:p>
+    <w:p>
+      <w:pPr>
+        <w:rPr>
+          <w:lang w:eastAsia="fr-FR"/>
+        </w:rPr>
+      </w:pPr>
+    </w:p>
+    <w:p>
+      <w:pPr>
+        <w:pStyle w:val="Titre2"/>
+        <w:rPr>
+          <w:u w:val="single"/>
+          <w:lang w:eastAsia="fr-FR"/>
+        </w:rPr>
+      </w:pPr>
+      <w:r>
+        <w:rPr>
+          <w:u w:val="single"/>
+          <w:lang w:eastAsia="fr-FR"/>
+        </w:rPr>
+        <w:t xml:space="preserve">Relation entre </w:t>
+      </w:r>
+      <w:proofErr w:type="spellStart"/>
+      <w:r>
+        <w:rPr>
+          <w:u w:val="single"/>
+          <w:lang w:eastAsia="fr-FR"/>
+        </w:rPr>
+        <w:t>Entity</w:t>
+      </w:r>
+      <w:proofErr w:type="spellEnd"/>
+      <w:r>
+        <w:rPr>
+          <w:u w:val="single"/>
+          <w:lang w:eastAsia="fr-FR"/>
+        </w:rPr>
+        <w:t> :</w:t>
+      </w:r>
+    </w:p>
+    <w:p>
+      <w:pPr>
+        <w:rPr>
+          <w:lang w:eastAsia="fr-FR"/>
+        </w:rPr>
+      </w:pPr>
+      <w:r>
+        <w:rPr>
+          <w:lang w:eastAsia="fr-FR"/>
+        </w:rPr>
+        <w:t>@ORM\ (1)</w:t>
+      </w:r>
+      <w:r>
+        <w:rPr>
+          <w:lang w:eastAsia="fr-FR"/>
+        </w:rPr>
+        <w:tab/>
+      </w:r>
+      <w:r>
+        <w:rPr>
+          <w:lang w:eastAsia="fr-FR"/>
+        </w:rPr>
+        <w:tab/>
+        <w:t>(</w:t>
+      </w:r>
+      <w:proofErr w:type="gramStart"/>
+      <w:r>
+        <w:rPr>
+          <w:lang w:eastAsia="fr-FR"/>
+        </w:rPr>
+        <w:t>2)(</w:t>
+      </w:r>
+      <w:proofErr w:type="gramEnd"/>
+      <w:r>
+        <w:rPr>
+          <w:lang w:eastAsia="fr-FR"/>
+        </w:rPr>
+        <w:t>=vers table)</w:t>
+      </w:r>
+      <w:r>
+        <w:rPr>
+          <w:lang w:eastAsia="fr-FR"/>
+        </w:rPr>
+        <w:tab/>
+      </w:r>
+      <w:r>
+        <w:rPr>
+          <w:lang w:eastAsia="fr-FR"/>
+        </w:rPr>
+        <w:tab/>
+      </w:r>
+      <w:proofErr w:type="spellStart"/>
+      <w:r>
+        <w:rPr>
+          <w:lang w:eastAsia="fr-FR"/>
+        </w:rPr>
+        <w:t>inversedBy</w:t>
+      </w:r>
+      <w:proofErr w:type="spellEnd"/>
+      <w:r>
+        <w:rPr>
+          <w:lang w:eastAsia="fr-FR"/>
+        </w:rPr>
+        <w:t>/mappedBy (3) (-&gt;</w:t>
+      </w:r>
+      <w:proofErr w:type="spellStart"/>
+      <w:r>
+        <w:rPr>
+          <w:lang w:eastAsia="fr-FR"/>
+        </w:rPr>
+        <w:t>nom_table</w:t>
+      </w:r>
+      <w:proofErr w:type="spellEnd"/>
+      <w:r>
+        <w:rPr>
+          <w:lang w:eastAsia="fr-FR"/>
+        </w:rPr>
+        <w:t>)</w:t>
+      </w:r>
+    </w:p>
+    <w:p>
+      <w:pPr>
+        <w:pStyle w:val="Paragraphedeliste"/>
+        <w:numPr>
+          <w:ilvl w:val="0"/>
+          <w:numId w:val="4"/>
+        </w:numPr>
+        <w:rPr>
+          <w:lang w:eastAsia="fr-FR"/>
+        </w:rPr>
+      </w:pPr>
+      <w:r>
+        <w:rPr>
+          <w:lang w:eastAsia="fr-FR"/>
+        </w:rPr>
+        <w:t xml:space="preserve">: </w:t>
+      </w:r>
+      <w:proofErr w:type="spellStart"/>
+      <w:r>
+        <w:rPr>
+          <w:lang w:eastAsia="fr-FR"/>
+        </w:rPr>
+        <w:t>OneToMany</w:t>
+      </w:r>
+      <w:proofErr w:type="spellEnd"/>
+      <w:r>
+        <w:rPr>
+          <w:lang w:eastAsia="fr-FR"/>
+        </w:rPr>
+        <w:tab/>
+        <w:t>ManyToOne</w:t>
+      </w:r>
+    </w:p>
+    <w:p>
+      <w:pPr>
+        <w:pStyle w:val="Paragraphedeliste"/>
+        <w:rPr>
+          <w:lang w:eastAsia="fr-FR"/>
+        </w:rPr>
+      </w:pPr>
+      <w:r>
+        <w:rPr>
+          <w:lang w:eastAsia="fr-FR"/>
+        </w:rPr>
+        <w:t xml:space="preserve">: </w:t>
+      </w:r>
+      <w:proofErr w:type="spellStart"/>
+      <w:r>
+        <w:rPr>
+          <w:lang w:eastAsia="fr-FR"/>
+        </w:rPr>
+        <w:t>ManyToMany</w:t>
+      </w:r>
+      <w:proofErr w:type="spellEnd"/>
+      <w:r>
+        <w:rPr>
+          <w:lang w:eastAsia="fr-FR"/>
+        </w:rPr>
+        <w:tab/>
+      </w:r>
+      <w:proofErr w:type="spellStart"/>
+      <w:r>
+        <w:rPr>
+          <w:lang w:eastAsia="fr-FR"/>
+        </w:rPr>
+        <w:t>ManyToMany</w:t>
+      </w:r>
+      <w:proofErr w:type="spellEnd"/>
+    </w:p>
+    <w:p>
+      <w:pPr>
+        <w:pStyle w:val="Paragraphedeliste"/>
+        <w:rPr>
+          <w:lang w:eastAsia="fr-FR"/>
+        </w:rPr>
+      </w:pPr>
+      <w:r>
+        <w:rPr>
+          <w:lang w:eastAsia="fr-FR"/>
+        </w:rPr>
+        <w:t xml:space="preserve">: </w:t>
+      </w:r>
+      <w:proofErr w:type="spellStart"/>
+      <w:r>
+        <w:rPr>
+          <w:lang w:eastAsia="fr-FR"/>
+        </w:rPr>
+        <w:t>OneToOne</w:t>
+      </w:r>
+      <w:proofErr w:type="spellEnd"/>
+      <w:r>
+        <w:rPr>
+          <w:lang w:eastAsia="fr-FR"/>
+        </w:rPr>
+        <w:tab/>
+      </w:r>
+      <w:proofErr w:type="spellStart"/>
+      <w:r>
+        <w:rPr>
+          <w:lang w:eastAsia="fr-FR"/>
+        </w:rPr>
+        <w:t>OneToOne</w:t>
+      </w:r>
+      <w:proofErr w:type="spellEnd"/>
+    </w:p>
+    <w:p>
+      <w:pPr>
+        <w:pStyle w:val="Paragraphedeliste"/>
+        <w:ind w:left="0" w:firstLine="708"/>
+        <w:rPr>
+          <w:u w:val="single"/>
+          <w:lang w:eastAsia="fr-FR"/>
+        </w:rPr>
+      </w:pPr>
+    </w:p>
+    <w:p>
+      <w:pPr>
+        <w:pStyle w:val="Paragraphedeliste"/>
+        <w:ind w:left="0" w:firstLine="708"/>
+        <w:rPr>
+          <w:u w:val="single"/>
+          <w:lang w:eastAsia="fr-FR"/>
+        </w:rPr>
+      </w:pPr>
+      <w:r>
+        <w:rPr>
+          <w:u w:val="single"/>
+          <w:lang w:eastAsia="fr-FR"/>
+        </w:rPr>
+        <w:t>M</w:t>
+      </w:r>
+      <w:r>
+        <w:rPr>
+          <w:lang w:eastAsia="fr-FR"/>
+        </w:rPr>
+        <w:t>anyToOne</w:t>
+      </w:r>
+      <w:r>
+        <w:rPr>
+          <w:lang w:eastAsia="fr-FR"/>
+        </w:rPr>
+        <w:tab/>
+      </w:r>
+      <w:r>
+        <w:rPr>
+          <w:lang w:eastAsia="fr-FR"/>
+        </w:rPr>
+        <w:tab/>
+      </w:r>
+      <w:r>
+        <w:rPr>
+          <w:lang w:eastAsia="fr-FR"/>
+        </w:rPr>
+        <w:tab/>
+      </w:r>
+      <w:r>
+        <w:rPr>
+          <w:lang w:eastAsia="fr-FR"/>
+        </w:rPr>
+        <w:tab/>
+      </w:r>
+      <w:r>
+        <w:rPr>
+          <w:lang w:eastAsia="fr-FR"/>
+        </w:rPr>
+        <w:tab/>
+      </w:r>
+      <w:r>
+        <w:rPr>
+          <w:u w:val="single"/>
+          <w:lang w:eastAsia="fr-FR"/>
+        </w:rPr>
+        <w:t>m</w:t>
+      </w:r>
+      <w:r>
+        <w:rPr>
+          <w:lang w:eastAsia="fr-FR"/>
+        </w:rPr>
+        <w:t>appedBy</w:t>
       </w:r>
     </w:p>
     <w:p>
@@ -1363,6 +1663,95 @@
 <file path=word/numbering.xml><?xml version="1.0" encoding="utf-8"?>
 <w:numbering xmlns:wpc="http://schemas.microsoft.com/office/word/2010/wordprocessingCanvas" xmlns:cx="http://schemas.microsoft.com/office/drawing/2014/chartex" xmlns:cx1="http://schemas.microsoft.com/office/drawing/2015/9/8/chartex" xmlns:cx2="http://schemas.microsoft.com/office/drawing/2015/10/21/chartex" xmlns:cx3="http://schemas.microsoft.com/office/drawing/2016/5/9/chartex" xmlns:cx4="http://schemas.microsoft.com/office/drawing/2016/5/10/chartex" xmlns:cx5="http://schemas.microsoft.com/office/drawing/2016/5/11/chartex" xmlns:cx6="http://schemas.microsoft.com/office/drawing/2016/5/12/chartex" xmlns:cx7="http://schemas.microsoft.com/office/drawing/2016/5/13/chartex" xmlns:cx8="http://schemas.microsoft.com/office/drawing/2016/5/14/chartex" xmlns:mc="http://schemas.openxmlformats.org/markup-compatibility/2006" xmlns:aink="http://schemas.microsoft.com/office/drawing/2016/ink" xmlns:am3d="http://schemas.microsoft.com/office/drawing/2017/model3d" xmlns:o="urn:schemas-microsoft-com:office:office" xmlns:r="http://schemas.openxmlformats.org/officeDocument/2006/relationships" xmlns:m="http://schemas.openxmlformats.org/officeDocument/2006/math" xmlns:v="urn:schemas-microsoft-com:vml" xmlns:wp14="http://schemas.microsoft.com/office/word/2010/wordprocessingDrawing" xmlns:wp="http://schemas.openxmlformats.org/drawingml/2006/wordprocessingDrawing" xmlns:w10="urn:schemas-microsoft-com:office:word" xmlns:w="http://schemas.openxmlformats.org/wordprocessingml/2006/main" xmlns:w14="http://schemas.microsoft.com/office/word/2010/wordml" xmlns:w15="http://schemas.microsoft.com/office/word/2012/wordml" xmlns:w16cex="http://schemas.microsoft.com/office/word/2018/wordml/cex" xmlns:w16cid="http://schemas.microsoft.com/office/word/2016/wordml/cid" xmlns:w16="http://schemas.microsoft.com/office/word/2018/wordml" xmlns:w16se="http://schemas.microsoft.com/office/word/2015/wordml/symex" xmlns:wpg="http://schemas.microsoft.com/office/word/2010/wordprocessingGroup" xmlns:wpi="http://schemas.microsoft.com/office/word/2010/wordprocessingInk" xmlns:wne="http://schemas.microsoft.com/office/word/2006/wordml" xmlns:wps="http://schemas.microsoft.com/office/word/2010/wordprocessingShape" mc:Ignorable="w14 w15 w16se w16cid w16 w16cex wp14">
   <w:abstractNum w:abstractNumId="0" w15:restartNumberingAfterBreak="0">
+    <w:nsid w:val="2C69641E"/>
+    <w:multiLevelType w:val="hybridMultilevel"/>
+    <w:tmpl w:val="FF864A80"/>
+    <w:lvl w:ilvl="0" w:tplc="2A381800">
+      <w:start w:val="1"/>
+      <w:numFmt w:val="decimal"/>
+      <w:lvlText w:val="(%1)"/>
+      <w:lvlJc w:val="left"/>
+      <w:pPr>
+        <w:ind w:left="720" w:hanging="360"/>
+      </w:pPr>
+      <w:rPr>
+        <w:rFonts w:hint="default"/>
+      </w:rPr>
+    </w:lvl>
+    <w:lvl w:ilvl="1" w:tplc="040C0019" w:tentative="1">
+      <w:start w:val="1"/>
+      <w:numFmt w:val="lowerLetter"/>
+      <w:lvlText w:val="%2."/>
+      <w:lvlJc w:val="left"/>
+      <w:pPr>
+        <w:ind w:left="1440" w:hanging="360"/>
+      </w:pPr>
+    </w:lvl>
+    <w:lvl w:ilvl="2" w:tplc="040C001B" w:tentative="1">
+      <w:start w:val="1"/>
+      <w:numFmt w:val="lowerRoman"/>
+      <w:lvlText w:val="%3."/>
+      <w:lvlJc w:val="right"/>
+      <w:pPr>
+        <w:ind w:left="2160" w:hanging="180"/>
+      </w:pPr>
+    </w:lvl>
+    <w:lvl w:ilvl="3" w:tplc="040C000F" w:tentative="1">
+      <w:start w:val="1"/>
+      <w:numFmt w:val="decimal"/>
+      <w:lvlText w:val="%4."/>
+      <w:lvlJc w:val="left"/>
+      <w:pPr>
+        <w:ind w:left="2880" w:hanging="360"/>
+      </w:pPr>
+    </w:lvl>
+    <w:lvl w:ilvl="4" w:tplc="040C0019" w:tentative="1">
+      <w:start w:val="1"/>
+      <w:numFmt w:val="lowerLetter"/>
+      <w:lvlText w:val="%5."/>
+      <w:lvlJc w:val="left"/>
+      <w:pPr>
+        <w:ind w:left="3600" w:hanging="360"/>
+      </w:pPr>
+    </w:lvl>
+    <w:lvl w:ilvl="5" w:tplc="040C001B" w:tentative="1">
+      <w:start w:val="1"/>
+      <w:numFmt w:val="lowerRoman"/>
+      <w:lvlText w:val="%6."/>
+      <w:lvlJc w:val="right"/>
+      <w:pPr>
+        <w:ind w:left="4320" w:hanging="180"/>
+      </w:pPr>
+    </w:lvl>
+    <w:lvl w:ilvl="6" w:tplc="040C000F" w:tentative="1">
+      <w:start w:val="1"/>
+      <w:numFmt w:val="decimal"/>
+      <w:lvlText w:val="%7."/>
+      <w:lvlJc w:val="left"/>
+      <w:pPr>
+        <w:ind w:left="5040" w:hanging="360"/>
+      </w:pPr>
+    </w:lvl>
+    <w:lvl w:ilvl="7" w:tplc="040C0019" w:tentative="1">
+      <w:start w:val="1"/>
+      <w:numFmt w:val="lowerLetter"/>
+      <w:lvlText w:val="%8."/>
+      <w:lvlJc w:val="left"/>
+      <w:pPr>
+        <w:ind w:left="5760" w:hanging="360"/>
+      </w:pPr>
+    </w:lvl>
+    <w:lvl w:ilvl="8" w:tplc="040C001B" w:tentative="1">
+      <w:start w:val="1"/>
+      <w:numFmt w:val="lowerRoman"/>
+      <w:lvlText w:val="%9."/>
+      <w:lvlJc w:val="right"/>
+      <w:pPr>
+        <w:ind w:left="6480" w:hanging="180"/>
+      </w:pPr>
+    </w:lvl>
+  </w:abstractNum>
+  <w:abstractNum w:abstractNumId="1" w15:restartNumberingAfterBreak="0">
     <w:nsid w:val="2F1E3F7D"/>
     <w:multiLevelType w:val="multilevel"/>
     <w:tmpl w:val="040C0021"/>
@@ -1475,7 +1864,7 @@
       </w:rPr>
     </w:lvl>
   </w:abstractNum>
-  <w:abstractNum w:abstractNumId="1" w15:restartNumberingAfterBreak="0">
+  <w:abstractNum w:abstractNumId="2" w15:restartNumberingAfterBreak="0">
     <w:nsid w:val="4A8171C9"/>
     <w:multiLevelType w:val="hybridMultilevel"/>
     <w:tmpl w:val="EF6CAD9A"/>
@@ -1588,7 +1977,7 @@
       </w:rPr>
     </w:lvl>
   </w:abstractNum>
-  <w:abstractNum w:abstractNumId="2" w15:restartNumberingAfterBreak="0">
+  <w:abstractNum w:abstractNumId="3" w15:restartNumberingAfterBreak="0">
     <w:nsid w:val="5F4237E5"/>
     <w:multiLevelType w:val="multilevel"/>
     <w:tmpl w:val="2558E524"/>
@@ -1738,13 +2127,16 @@
     </w:lvl>
   </w:abstractNum>
   <w:num w:numId="1">
-    <w:abstractNumId w:val="0"/>
+    <w:abstractNumId w:val="1"/>
   </w:num>
   <w:num w:numId="2">
-    <w:abstractNumId w:val="1"/>
+    <w:abstractNumId w:val="2"/>
   </w:num>
   <w:num w:numId="3">
-    <w:abstractNumId w:val="2"/>
+    <w:abstractNumId w:val="3"/>
+  </w:num>
+  <w:num w:numId="4">
+    <w:abstractNumId w:val="0"/>
   </w:num>
 </w:numbering>
 </file>
@@ -1872,6 +2264,7 @@
     <w:lsdException w:name="HTML Sample" w:semiHidden="1" w:unhideWhenUsed="1"/>
     <w:lsdException w:name="HTML Typewriter" w:semiHidden="1" w:unhideWhenUsed="1"/>
     <w:lsdException w:name="HTML Variable" w:semiHidden="1" w:unhideWhenUsed="1"/>
+    <w:lsdException w:name="Normal Table" w:semiHidden="1" w:unhideWhenUsed="1"/>
     <w:lsdException w:name="annotation subject" w:semiHidden="1" w:unhideWhenUsed="1"/>
     <w:lsdException w:name="No List" w:semiHidden="1" w:unhideWhenUsed="1"/>
     <w:lsdException w:name="Outline List 1" w:semiHidden="1" w:unhideWhenUsed="1"/>
@@ -1914,8 +2307,11 @@
     <w:lsdException w:name="Table Contemporary" w:semiHidden="1" w:unhideWhenUsed="1"/>
     <w:lsdException w:name="Table Elegant" w:semiHidden="1" w:unhideWhenUsed="1"/>
     <w:lsdException w:name="Table Professional" w:semiHidden="1" w:unhideWhenUsed="1"/>
+    <w:lsdException w:name="Table Subtle 1" w:semiHidden="1" w:unhideWhenUsed="1"/>
     <w:lsdException w:name="Table Subtle 2" w:semiHidden="1" w:unhideWhenUsed="1"/>
     <w:lsdException w:name="Table Web 1" w:semiHidden="1" w:unhideWhenUsed="1"/>
+    <w:lsdException w:name="Table Web 2" w:semiHidden="1" w:unhideWhenUsed="1"/>
+    <w:lsdException w:name="Table Web 3" w:semiHidden="1" w:unhideWhenUsed="1"/>
     <w:lsdException w:name="Balloon Text" w:semiHidden="1" w:unhideWhenUsed="1"/>
     <w:lsdException w:name="Table Grid" w:uiPriority="39"/>
     <w:lsdException w:name="Table Theme" w:semiHidden="1" w:unhideWhenUsed="1"/>
@@ -2578,7 +2974,7 @@
 </file>
 
 <file path=customXml/itemProps1.xml><?xml version="1.0" encoding="utf-8"?>
-<ds:datastoreItem xmlns:ds="http://schemas.openxmlformats.org/officeDocument/2006/customXml" ds:itemID="{B0CB5121-E715-488D-8AF2-57FD2F5749A5}">
+<ds:datastoreItem xmlns:ds="http://schemas.openxmlformats.org/officeDocument/2006/customXml" ds:itemID="{44D1FDC0-A303-4D89-B8D6-7936F88B9FD9}">
   <ds:schemaRefs>
     <ds:schemaRef ds:uri="http://schemas.openxmlformats.org/officeDocument/2006/bibliography"/>
   </ds:schemaRefs>
